--- a/individual/recursive_relations/explanation.docx
+++ b/individual/recursive_relations/explanation.docx
@@ -23,6 +23,17 @@
       </w:pPr>
       <w:r>
         <w:rPr/>
+      </w:r>
+    </w:p>
+    <w:p>
+      <w:pPr>
+        <w:pStyle w:val="Normal"/>
+        <w:bidi w:val="0"/>
+        <w:jc w:val="start"/>
+        <w:rPr/>
+      </w:pPr>
+      <w:r>
+        <w:rPr/>
         <w:t>Описание алгоритма</w:t>
       </w:r>
     </w:p>
@@ -1197,13 +1208,7 @@
           <w:color w:val="111111"/>
         </w:rPr>
         <w:tab/>
-        <w:t xml:space="preserve">Хочется ещё обсудить такие моменты: если была комната 50 50 0 (заведомо заполненная) И она заполнена А — её не в счёт. 0 0 0 — такая же история. Так же ситуация, когда </w:t>
-      </w:r>
-      <w:r>
-        <w:rPr>
-          <w:color w:val="111111"/>
-        </w:rPr>
-        <w:t>A = 0 — её вообще забыть надо</w:t>
+        <w:t>Хочется ещё обсудить такие моменты: если была комната 50 50 0 (заведомо заполненная) И она заполнена А — её не в счёт. 0 0 0 — такая же история. Так же ситуация, когда A = 0 — её вообще забыть надо</w:t>
       </w:r>
     </w:p>
     <w:p>
